--- a/Entrega1/Memoria entrega1.docx
+++ b/Entrega1/Memoria entrega1.docx
@@ -362,6 +362,7 @@
                                   <w:dataBinding w:prefixMappings="xmlns:ns0='http://purl.org/dc/elements/1.1/' xmlns:ns1='http://schemas.openxmlformats.org/package/2006/metadata/core-properties' " w:xpath="/ns1:coreProperties[1]/ns0:creator[1]" w:storeItemID="{6C3C8BC8-F283-45AE-878A-BAB7291924A1}"/>
                                   <w:text/>
                                 </w:sdtPr>
+                                <w:sdtEndPr/>
                                 <w:sdtContent>
                                   <w:p>
                                     <w:pPr>
@@ -407,6 +408,7 @@
                                     <w:dataBinding w:prefixMappings="xmlns:ns0='http://schemas.microsoft.com/office/2006/coverPageProps' " w:xpath="/ns0:CoverPageProperties[1]/ns0:CompanyEmail[1]" w:storeItemID="{55AF091B-3C7A-41E3-B477-F2FDAA23CFDA}"/>
                                     <w:text/>
                                   </w:sdtPr>
+                                  <w:sdtEndPr/>
                                   <w:sdtContent>
                                     <w:r>
                                       <w:rPr>
@@ -461,6 +463,7 @@
                             <w:dataBinding w:prefixMappings="xmlns:ns0='http://purl.org/dc/elements/1.1/' xmlns:ns1='http://schemas.openxmlformats.org/package/2006/metadata/core-properties' " w:xpath="/ns1:coreProperties[1]/ns0:creator[1]" w:storeItemID="{6C3C8BC8-F283-45AE-878A-BAB7291924A1}"/>
                             <w:text/>
                           </w:sdtPr>
+                          <w:sdtEndPr/>
                           <w:sdtContent>
                             <w:p>
                               <w:pPr>
@@ -506,6 +509,7 @@
                               <w:dataBinding w:prefixMappings="xmlns:ns0='http://schemas.microsoft.com/office/2006/coverPageProps' " w:xpath="/ns0:CoverPageProperties[1]/ns0:CompanyEmail[1]" w:storeItemID="{55AF091B-3C7A-41E3-B477-F2FDAA23CFDA}"/>
                               <w:text/>
                             </w:sdtPr>
+                            <w:sdtEndPr/>
                             <w:sdtContent>
                               <w:r>
                                 <w:rPr>
@@ -625,7 +629,16 @@
                                         <w:sz w:val="64"/>
                                         <w:szCs w:val="64"/>
                                       </w:rPr>
-                                      <w:t>Entrega Sección 1</w:t>
+                                      <w:t xml:space="preserve">Entrega Sección </w:t>
+                                    </w:r>
+                                    <w:r>
+                                      <w:rPr>
+                                        <w:caps/>
+                                        <w:color w:val="50B4C8" w:themeColor="accent1"/>
+                                        <w:sz w:val="64"/>
+                                        <w:szCs w:val="64"/>
+                                      </w:rPr>
+                                      <w:t>2 y 3</w:t>
                                     </w:r>
                                   </w:sdtContent>
                                 </w:sdt>
@@ -643,6 +656,7 @@
                                   <w:dataBinding w:prefixMappings="xmlns:ns0='http://purl.org/dc/elements/1.1/' xmlns:ns1='http://schemas.openxmlformats.org/package/2006/metadata/core-properties' " w:xpath="/ns1:coreProperties[1]/ns0:subject[1]" w:storeItemID="{6C3C8BC8-F283-45AE-878A-BAB7291924A1}"/>
                                   <w:text/>
                                 </w:sdtPr>
+                                <w:sdtEndPr/>
                                 <w:sdtContent>
                                   <w:p>
                                     <w:pPr>
@@ -726,7 +740,16 @@
                                   <w:sz w:val="64"/>
                                   <w:szCs w:val="64"/>
                                 </w:rPr>
-                                <w:t>Entrega Sección 1</w:t>
+                                <w:t xml:space="preserve">Entrega Sección </w:t>
+                              </w:r>
+                              <w:r>
+                                <w:rPr>
+                                  <w:caps/>
+                                  <w:color w:val="50B4C8" w:themeColor="accent1"/>
+                                  <w:sz w:val="64"/>
+                                  <w:szCs w:val="64"/>
+                                </w:rPr>
+                                <w:t>2 y 3</w:t>
                               </w:r>
                             </w:sdtContent>
                           </w:sdt>
@@ -744,6 +767,7 @@
                             <w:dataBinding w:prefixMappings="xmlns:ns0='http://purl.org/dc/elements/1.1/' xmlns:ns1='http://schemas.openxmlformats.org/package/2006/metadata/core-properties' " w:xpath="/ns1:coreProperties[1]/ns0:subject[1]" w:storeItemID="{6C3C8BC8-F283-45AE-878A-BAB7291924A1}"/>
                             <w:text/>
                           </w:sdtPr>
+                          <w:sdtEndPr/>
                           <w:sdtContent>
                             <w:p>
                               <w:pPr>
@@ -809,782 +833,806 @@
           <w:u w:val="single"/>
         </w:rPr>
         <w:lastRenderedPageBreak/>
-        <w:t>HTML + CSS:</w:t>
-      </w:r>
-    </w:p>
-    <w:p>
-      <w:pPr>
-        <w:rPr>
-          <w:sz w:val="24"/>
-        </w:rPr>
-      </w:pPr>
-      <w:r>
-        <w:rPr>
-          <w:sz w:val="24"/>
-        </w:rPr>
-        <w:t xml:space="preserve">Siguiendo el estilo de </w:t>
-      </w:r>
-      <w:r>
-        <w:rPr>
-          <w:sz w:val="24"/>
-        </w:rPr>
-        <w:t>HTML</w:t>
-      </w:r>
-      <w:r>
-        <w:rPr>
-          <w:sz w:val="24"/>
-        </w:rPr>
-        <w:t xml:space="preserve"> y </w:t>
-      </w:r>
-      <w:r>
-        <w:rPr>
-          <w:sz w:val="24"/>
-        </w:rPr>
-        <w:t>CSS</w:t>
-      </w:r>
-      <w:r>
-        <w:rPr>
-          <w:sz w:val="24"/>
-        </w:rPr>
-        <w:t xml:space="preserve"> dado en las transparencias</w:t>
-      </w:r>
-      <w:r>
-        <w:rPr>
-          <w:sz w:val="24"/>
-        </w:rPr>
-        <w:t xml:space="preserve">, he añadido una imagen de fondo de la clase </w:t>
-      </w:r>
-      <w:proofErr w:type="spellStart"/>
-      <w:r>
-        <w:rPr>
-          <w:sz w:val="24"/>
-        </w:rPr>
-        <w:t>header</w:t>
-      </w:r>
-      <w:proofErr w:type="spellEnd"/>
-      <w:r>
-        <w:rPr>
-          <w:sz w:val="24"/>
-        </w:rPr>
-        <w:t>. E</w:t>
-      </w:r>
-      <w:r>
-        <w:rPr>
-          <w:sz w:val="24"/>
-        </w:rPr>
-        <w:t xml:space="preserve">n center he </w:t>
-      </w:r>
-      <w:r>
-        <w:rPr>
-          <w:sz w:val="24"/>
-        </w:rPr>
-        <w:t>cambiado</w:t>
-      </w:r>
-      <w:r>
-        <w:rPr>
-          <w:sz w:val="24"/>
-        </w:rPr>
-        <w:t xml:space="preserve"> el fondo color blanco y en los otros </w:t>
-      </w:r>
-      <w:r>
-        <w:rPr>
-          <w:sz w:val="24"/>
-        </w:rPr>
-        <w:t>a</w:t>
-      </w:r>
-      <w:r>
-        <w:rPr>
-          <w:sz w:val="24"/>
-        </w:rPr>
-        <w:t xml:space="preserve"> un color llamado “</w:t>
-      </w:r>
-      <w:proofErr w:type="spellStart"/>
-      <w:r>
-        <w:rPr>
-          <w:sz w:val="24"/>
-        </w:rPr>
-        <w:t>GhostWhite</w:t>
-      </w:r>
-      <w:proofErr w:type="spellEnd"/>
-      <w:r>
-        <w:rPr>
-          <w:sz w:val="24"/>
-        </w:rPr>
-        <w:t>” para poder diferenciarlos de center</w:t>
-      </w:r>
-      <w:r>
-        <w:rPr>
-          <w:sz w:val="24"/>
-        </w:rPr>
-        <w:t xml:space="preserve">. </w:t>
-      </w:r>
-      <w:r>
-        <w:rPr>
-          <w:sz w:val="24"/>
-        </w:rPr>
-        <w:t xml:space="preserve">También he retocado los tamaños y los márgenes para adaptarlos a lo que quería </w:t>
-      </w:r>
-      <w:r>
-        <w:rPr>
-          <w:sz w:val="24"/>
-        </w:rPr>
-        <w:t>añadir</w:t>
-      </w:r>
-      <w:r>
-        <w:rPr>
-          <w:sz w:val="24"/>
-        </w:rPr>
-        <w:t xml:space="preserve"> en cada </w:t>
-      </w:r>
-      <w:r>
-        <w:rPr>
-          <w:sz w:val="24"/>
-        </w:rPr>
-        <w:t>una de las p</w:t>
-      </w:r>
-      <w:r>
-        <w:rPr>
-          <w:sz w:val="24"/>
-        </w:rPr>
-        <w:t>arte</w:t>
-      </w:r>
-      <w:r>
-        <w:rPr>
-          <w:sz w:val="24"/>
-        </w:rPr>
-        <w:t>s de la página</w:t>
-      </w:r>
-      <w:r>
-        <w:rPr>
-          <w:sz w:val="24"/>
-        </w:rPr>
-        <w:t>.</w:t>
-      </w:r>
-    </w:p>
-    <w:p>
-      <w:pPr>
-        <w:rPr>
-          <w:sz w:val="24"/>
-        </w:rPr>
-      </w:pPr>
-      <w:r>
-        <w:rPr>
-          <w:sz w:val="24"/>
-        </w:rPr>
-        <w:t xml:space="preserve">En el apartado </w:t>
-      </w:r>
-      <w:proofErr w:type="spellStart"/>
-      <w:r>
-        <w:rPr>
-          <w:sz w:val="24"/>
-        </w:rPr>
-        <w:t>left</w:t>
-      </w:r>
-      <w:proofErr w:type="spellEnd"/>
-      <w:r>
-        <w:rPr>
-          <w:sz w:val="24"/>
-        </w:rPr>
-        <w:t xml:space="preserve"> </w:t>
-      </w:r>
-      <w:r>
-        <w:rPr>
-          <w:sz w:val="24"/>
-        </w:rPr>
-        <w:t>hay</w:t>
-      </w:r>
-      <w:r>
-        <w:rPr>
-          <w:sz w:val="24"/>
-        </w:rPr>
-        <w:t xml:space="preserve"> una lista con tres hoteles diferentes, Akureyri, </w:t>
-      </w:r>
-      <w:proofErr w:type="spellStart"/>
-      <w:r>
-        <w:rPr>
-          <w:sz w:val="24"/>
-        </w:rPr>
-        <w:t>Dukes</w:t>
-      </w:r>
-      <w:proofErr w:type="spellEnd"/>
-      <w:r>
-        <w:rPr>
-          <w:sz w:val="24"/>
-        </w:rPr>
-        <w:t xml:space="preserve"> y </w:t>
-      </w:r>
-      <w:proofErr w:type="spellStart"/>
-      <w:r>
-        <w:rPr>
-          <w:sz w:val="24"/>
-        </w:rPr>
-        <w:t>Pannonia</w:t>
-      </w:r>
-      <w:proofErr w:type="spellEnd"/>
-      <w:r>
-        <w:rPr>
-          <w:sz w:val="24"/>
-        </w:rPr>
-        <w:t xml:space="preserve"> Tower. En esta lista tenemos el título del hotel que a su vez es un enlace a la página externa de ese hotel, debajo de cada hotel </w:t>
-      </w:r>
-      <w:r>
-        <w:rPr>
-          <w:sz w:val="24"/>
-        </w:rPr>
-        <w:t>hay</w:t>
-      </w:r>
-      <w:r>
-        <w:rPr>
-          <w:sz w:val="24"/>
-        </w:rPr>
-        <w:t xml:space="preserve"> una imagen de este.</w:t>
-      </w:r>
-      <w:r>
-        <w:rPr>
-          <w:sz w:val="24"/>
-        </w:rPr>
-        <w:t xml:space="preserve"> </w:t>
-      </w:r>
-      <w:r>
-        <w:rPr>
-          <w:sz w:val="24"/>
-        </w:rPr>
-        <w:t xml:space="preserve">En el </w:t>
-      </w:r>
-      <w:r>
-        <w:rPr>
-          <w:sz w:val="24"/>
-        </w:rPr>
-        <w:t>CSS</w:t>
-      </w:r>
-      <w:r>
-        <w:rPr>
-          <w:sz w:val="24"/>
-        </w:rPr>
-        <w:t xml:space="preserve"> he cambiado h5 para adaptarlo al tamaño que quería </w:t>
-      </w:r>
-      <w:r>
-        <w:rPr>
-          <w:sz w:val="24"/>
-        </w:rPr>
-        <w:t>para</w:t>
-      </w:r>
-      <w:r>
-        <w:rPr>
-          <w:sz w:val="24"/>
-        </w:rPr>
-        <w:t xml:space="preserve"> la lista</w:t>
-      </w:r>
-      <w:r>
-        <w:rPr>
-          <w:sz w:val="24"/>
-        </w:rPr>
-        <w:t>.</w:t>
-      </w:r>
-    </w:p>
-    <w:p>
-      <w:pPr>
-        <w:rPr>
-          <w:sz w:val="24"/>
-        </w:rPr>
-      </w:pPr>
-      <w:r>
-        <w:rPr>
-          <w:sz w:val="24"/>
-        </w:rPr>
-        <w:t>En la parte derecha de la página he añadido dos form para poder realizar búsquedas en Google y en Wikipedia, partiendo del ejemplo de búsqueda de Google de las transparencias.</w:t>
-      </w:r>
-      <w:r>
-        <w:rPr>
-          <w:sz w:val="24"/>
-        </w:rPr>
-        <w:t xml:space="preserve"> He </w:t>
-      </w:r>
-      <w:r>
-        <w:rPr>
-          <w:sz w:val="24"/>
-        </w:rPr>
-        <w:t>creado</w:t>
-      </w:r>
-      <w:r>
-        <w:rPr>
-          <w:sz w:val="24"/>
-        </w:rPr>
-        <w:t xml:space="preserve"> h3 en el </w:t>
-      </w:r>
-      <w:r>
-        <w:rPr>
-          <w:sz w:val="24"/>
-        </w:rPr>
-        <w:t>CSS</w:t>
-      </w:r>
-      <w:r>
-        <w:rPr>
-          <w:sz w:val="24"/>
-        </w:rPr>
-        <w:t xml:space="preserve"> para cambiar el tamaño de fuente y el espacio entre líneas</w:t>
-      </w:r>
-    </w:p>
-    <w:p>
-      <w:pPr>
-        <w:rPr>
-          <w:sz w:val="24"/>
-        </w:rPr>
-      </w:pPr>
-      <w:r>
-        <w:rPr>
-          <w:sz w:val="24"/>
-        </w:rPr>
-        <w:t>Finalmente,</w:t>
-      </w:r>
-      <w:r>
-        <w:rPr>
-          <w:sz w:val="24"/>
-        </w:rPr>
-        <w:t xml:space="preserve"> en el centro </w:t>
-      </w:r>
-      <w:r>
-        <w:rPr>
-          <w:sz w:val="24"/>
-        </w:rPr>
-        <w:t>hay creada</w:t>
-      </w:r>
-      <w:r>
-        <w:rPr>
-          <w:sz w:val="24"/>
-        </w:rPr>
-        <w:t xml:space="preserve"> </w:t>
-      </w:r>
-      <w:r>
-        <w:rPr>
-          <w:sz w:val="24"/>
-        </w:rPr>
-        <w:t xml:space="preserve">una tabla </w:t>
-      </w:r>
-      <w:r>
-        <w:rPr>
-          <w:sz w:val="24"/>
-        </w:rPr>
-        <w:t xml:space="preserve">con información </w:t>
-      </w:r>
-      <w:r>
-        <w:rPr>
-          <w:sz w:val="24"/>
-        </w:rPr>
-        <w:t>de los tres hoteles mencionados anteriormente</w:t>
-      </w:r>
-      <w:r>
-        <w:rPr>
-          <w:sz w:val="24"/>
-        </w:rPr>
-        <w:t>,</w:t>
-      </w:r>
-      <w:r>
-        <w:rPr>
-          <w:sz w:val="24"/>
-        </w:rPr>
-        <w:t xml:space="preserve"> consiste en 4 columnas con datos sobre cada uno de los hoteles</w:t>
-      </w:r>
-      <w:r>
-        <w:rPr>
-          <w:sz w:val="24"/>
-        </w:rPr>
-        <w:t xml:space="preserve">: </w:t>
-      </w:r>
-      <w:r>
-        <w:rPr>
-          <w:sz w:val="24"/>
-        </w:rPr>
-        <w:t xml:space="preserve">el nombre, la localización, la valoración en estrellas y el rango de precio de reserva de una habitación por una noche. </w:t>
-      </w:r>
-    </w:p>
-    <w:p>
-      <w:pPr>
-        <w:rPr>
-          <w:sz w:val="24"/>
-        </w:rPr>
-      </w:pPr>
-      <w:r>
-        <w:rPr>
-          <w:sz w:val="24"/>
-        </w:rPr>
-        <w:t xml:space="preserve">La primera fila está compuesta por </w:t>
-      </w:r>
-      <w:r>
-        <w:rPr>
-          <w:sz w:val="24"/>
-        </w:rPr>
-        <w:t>&lt;</w:t>
-      </w:r>
-      <w:proofErr w:type="spellStart"/>
-      <w:r>
-        <w:rPr>
-          <w:sz w:val="24"/>
-        </w:rPr>
-        <w:t>th</w:t>
-      </w:r>
-      <w:proofErr w:type="spellEnd"/>
-      <w:r>
-        <w:rPr>
-          <w:sz w:val="24"/>
-        </w:rPr>
-        <w:t>&gt;</w:t>
-      </w:r>
-      <w:r>
-        <w:rPr>
-          <w:sz w:val="24"/>
-        </w:rPr>
-        <w:t xml:space="preserve"> para realizar los encabezados.</w:t>
-      </w:r>
-      <w:r>
-        <w:rPr>
-          <w:sz w:val="24"/>
-        </w:rPr>
-        <w:t xml:space="preserve"> </w:t>
-      </w:r>
-      <w:r>
-        <w:rPr>
-          <w:sz w:val="24"/>
-        </w:rPr>
-        <w:t xml:space="preserve">La tabla también </w:t>
-      </w:r>
-      <w:r>
-        <w:rPr>
-          <w:sz w:val="24"/>
-        </w:rPr>
-        <w:t>tiene un título agregado con &lt;</w:t>
-      </w:r>
-      <w:proofErr w:type="spellStart"/>
-      <w:r>
-        <w:rPr>
-          <w:sz w:val="24"/>
-        </w:rPr>
-        <w:t>caption</w:t>
-      </w:r>
-      <w:proofErr w:type="spellEnd"/>
-      <w:r>
-        <w:rPr>
-          <w:sz w:val="24"/>
-        </w:rPr>
-        <w:t>&gt;</w:t>
-      </w:r>
-      <w:r>
-        <w:rPr>
-          <w:sz w:val="24"/>
-        </w:rPr>
-        <w:t>.</w:t>
-      </w:r>
-    </w:p>
-    <w:p>
-      <w:pPr>
-        <w:rPr>
-          <w:sz w:val="24"/>
-        </w:rPr>
-      </w:pPr>
-      <w:r>
-        <w:rPr>
-          <w:sz w:val="24"/>
-        </w:rPr>
-        <w:t xml:space="preserve">El CSS de la tabla está compuesto por table, </w:t>
-      </w:r>
-      <w:proofErr w:type="spellStart"/>
-      <w:r>
-        <w:rPr>
-          <w:sz w:val="24"/>
-        </w:rPr>
-        <w:t>tr</w:t>
-      </w:r>
-      <w:proofErr w:type="spellEnd"/>
-      <w:r>
-        <w:rPr>
-          <w:sz w:val="24"/>
-        </w:rPr>
-        <w:t xml:space="preserve"> y </w:t>
-      </w:r>
-      <w:proofErr w:type="spellStart"/>
-      <w:r>
-        <w:rPr>
-          <w:sz w:val="24"/>
-        </w:rPr>
-        <w:t>td</w:t>
-      </w:r>
-      <w:proofErr w:type="spellEnd"/>
-      <w:r>
-        <w:rPr>
-          <w:sz w:val="24"/>
-        </w:rPr>
-        <w:t>. Al primero le</w:t>
-      </w:r>
-      <w:r>
-        <w:rPr>
-          <w:sz w:val="24"/>
-        </w:rPr>
-        <w:t xml:space="preserve"> he</w:t>
-      </w:r>
-      <w:r>
-        <w:rPr>
-          <w:sz w:val="24"/>
-        </w:rPr>
-        <w:t xml:space="preserve"> agrega</w:t>
-      </w:r>
-      <w:r>
-        <w:rPr>
-          <w:sz w:val="24"/>
-        </w:rPr>
-        <w:t>d</w:t>
-      </w:r>
-      <w:r>
-        <w:rPr>
-          <w:sz w:val="24"/>
-        </w:rPr>
-        <w:t xml:space="preserve">o un borde, </w:t>
-      </w:r>
-      <w:r>
-        <w:rPr>
-          <w:sz w:val="24"/>
-        </w:rPr>
-        <w:t xml:space="preserve">con </w:t>
-      </w:r>
-      <w:proofErr w:type="spellStart"/>
-      <w:r>
-        <w:rPr>
-          <w:sz w:val="24"/>
-        </w:rPr>
-        <w:t>border-collapse</w:t>
-      </w:r>
-      <w:proofErr w:type="spellEnd"/>
-      <w:r>
-        <w:rPr>
-          <w:sz w:val="24"/>
-        </w:rPr>
-        <w:t xml:space="preserve"> para que todos los bordes se junten</w:t>
-      </w:r>
-      <w:r>
-        <w:rPr>
-          <w:sz w:val="24"/>
-        </w:rPr>
-        <w:t xml:space="preserve">, </w:t>
-      </w:r>
-      <w:r>
-        <w:rPr>
-          <w:sz w:val="24"/>
-        </w:rPr>
-        <w:t>después</w:t>
-      </w:r>
-      <w:r>
-        <w:rPr>
-          <w:sz w:val="24"/>
-        </w:rPr>
-        <w:t xml:space="preserve"> la localización del título y el tamaño de la fuente.</w:t>
-      </w:r>
-    </w:p>
-    <w:p>
-      <w:pPr>
-        <w:rPr>
-          <w:sz w:val="24"/>
-        </w:rPr>
-      </w:pPr>
-      <w:r>
-        <w:rPr>
-          <w:sz w:val="24"/>
-        </w:rPr>
-        <w:t xml:space="preserve">En </w:t>
-      </w:r>
-      <w:proofErr w:type="spellStart"/>
-      <w:r>
-        <w:rPr>
-          <w:sz w:val="24"/>
-        </w:rPr>
-        <w:t>tr</w:t>
-      </w:r>
-      <w:proofErr w:type="spellEnd"/>
-      <w:r>
-        <w:rPr>
-          <w:sz w:val="24"/>
-        </w:rPr>
-        <w:t xml:space="preserve"> </w:t>
-      </w:r>
-      <w:r>
-        <w:rPr>
-          <w:sz w:val="24"/>
-        </w:rPr>
-        <w:t>está cambiado</w:t>
-      </w:r>
-      <w:r>
-        <w:rPr>
-          <w:sz w:val="24"/>
-        </w:rPr>
-        <w:t xml:space="preserve"> el estilo de fuente a </w:t>
-      </w:r>
-      <w:proofErr w:type="spellStart"/>
-      <w:r>
-        <w:rPr>
-          <w:sz w:val="24"/>
-        </w:rPr>
-        <w:t>italic</w:t>
-      </w:r>
-      <w:proofErr w:type="spellEnd"/>
-      <w:r>
-        <w:rPr>
-          <w:sz w:val="24"/>
-        </w:rPr>
-        <w:t xml:space="preserve">, en </w:t>
-      </w:r>
-      <w:proofErr w:type="spellStart"/>
-      <w:r>
-        <w:rPr>
-          <w:sz w:val="24"/>
-        </w:rPr>
-        <w:t>td</w:t>
-      </w:r>
-      <w:proofErr w:type="spellEnd"/>
-      <w:r>
-        <w:rPr>
-          <w:sz w:val="24"/>
-        </w:rPr>
-        <w:t xml:space="preserve"> </w:t>
-      </w:r>
-      <w:r>
-        <w:rPr>
-          <w:sz w:val="24"/>
-        </w:rPr>
-        <w:t>he centrado</w:t>
-      </w:r>
-      <w:r>
-        <w:rPr>
-          <w:sz w:val="24"/>
-        </w:rPr>
-        <w:t xml:space="preserve"> el texto, </w:t>
-      </w:r>
-      <w:r>
-        <w:rPr>
-          <w:sz w:val="24"/>
-        </w:rPr>
-        <w:t>he cambiado</w:t>
-      </w:r>
-      <w:r>
-        <w:rPr>
-          <w:sz w:val="24"/>
-        </w:rPr>
-        <w:t xml:space="preserve"> el </w:t>
-      </w:r>
-      <w:r>
-        <w:rPr>
-          <w:sz w:val="24"/>
-        </w:rPr>
-        <w:t xml:space="preserve">tamaño y un </w:t>
-      </w:r>
-      <w:r>
-        <w:rPr>
-          <w:sz w:val="24"/>
-        </w:rPr>
-        <w:t xml:space="preserve">agregado un </w:t>
-      </w:r>
-      <w:r>
-        <w:rPr>
-          <w:sz w:val="24"/>
-        </w:rPr>
-        <w:t>borde.</w:t>
-      </w:r>
-    </w:p>
-    <w:p>
-      <w:pPr>
-        <w:ind w:firstLine="708"/>
-        <w:rPr>
-          <w:sz w:val="24"/>
-        </w:rPr>
-      </w:pPr>
-    </w:p>
-    <w:p>
-      <w:pPr>
-        <w:ind w:firstLine="708"/>
-        <w:rPr>
-          <w:sz w:val="24"/>
-        </w:rPr>
-      </w:pPr>
-    </w:p>
-    <w:p>
-      <w:pPr>
-        <w:ind w:firstLine="708"/>
-        <w:rPr>
-          <w:sz w:val="24"/>
-        </w:rPr>
-      </w:pPr>
-    </w:p>
-    <w:p>
-      <w:pPr>
-        <w:ind w:firstLine="708"/>
-        <w:rPr>
-          <w:sz w:val="24"/>
-        </w:rPr>
-      </w:pPr>
-    </w:p>
-    <w:p>
-      <w:pPr>
-        <w:ind w:firstLine="708"/>
-        <w:rPr>
-          <w:sz w:val="24"/>
-        </w:rPr>
-      </w:pPr>
-    </w:p>
-    <w:p>
-      <w:pPr>
-        <w:ind w:firstLine="708"/>
-        <w:rPr>
-          <w:sz w:val="24"/>
-        </w:rPr>
-      </w:pPr>
-    </w:p>
-    <w:p>
-      <w:pPr>
-        <w:ind w:left="708"/>
-        <w:rPr>
-          <w:sz w:val="24"/>
-        </w:rPr>
-      </w:pPr>
-    </w:p>
-    <w:p>
-      <w:pPr>
-        <w:ind w:firstLine="708"/>
-        <w:rPr>
-          <w:sz w:val="24"/>
-        </w:rPr>
-      </w:pPr>
-    </w:p>
-    <w:p>
-      <w:pPr>
-        <w:ind w:firstLine="708"/>
-        <w:rPr>
-          <w:sz w:val="24"/>
-        </w:rPr>
-      </w:pPr>
-    </w:p>
-    <w:p>
-      <w:pPr>
-        <w:ind w:firstLine="708"/>
-        <w:rPr>
-          <w:sz w:val="24"/>
-        </w:rPr>
-      </w:pPr>
-    </w:p>
-    <w:p>
-      <w:pPr>
+        <w:t>Sección 2</w:t>
+      </w:r>
+      <w:r>
         <w:rPr>
           <w:rFonts w:asciiTheme="majorHAnsi" w:hAnsiTheme="majorHAnsi" w:cstheme="majorHAnsi"/>
           <w:sz w:val="28"/>
           <w:u w:val="single"/>
         </w:rPr>
-      </w:pPr>
-      <w:bookmarkStart w:id="0" w:name="_GoBack"/>
-      <w:bookmarkEnd w:id="0"/>
-      <w:r>
+        <w:t>:</w:t>
+      </w:r>
+    </w:p>
+    <w:p>
+      <w:pPr>
+        <w:rPr>
+          <w:sz w:val="24"/>
+        </w:rPr>
+      </w:pPr>
+      <w:r>
+        <w:rPr>
+          <w:sz w:val="24"/>
+        </w:rPr>
+        <w:t xml:space="preserve">Siguiendo el estilo de </w:t>
+      </w:r>
+      <w:r>
+        <w:rPr>
+          <w:sz w:val="24"/>
+        </w:rPr>
+        <w:t>HTML</w:t>
+      </w:r>
+      <w:r>
+        <w:rPr>
+          <w:sz w:val="24"/>
+        </w:rPr>
+        <w:t xml:space="preserve"> y </w:t>
+      </w:r>
+      <w:r>
+        <w:rPr>
+          <w:sz w:val="24"/>
+        </w:rPr>
+        <w:t>CSS</w:t>
+      </w:r>
+      <w:r>
+        <w:rPr>
+          <w:sz w:val="24"/>
+        </w:rPr>
+        <w:t xml:space="preserve"> dado en las transparencias</w:t>
+      </w:r>
+      <w:r>
+        <w:rPr>
+          <w:sz w:val="24"/>
+        </w:rPr>
+        <w:t xml:space="preserve">, he añadido una imagen de fondo de la clase </w:t>
+      </w:r>
+      <w:proofErr w:type="spellStart"/>
+      <w:r>
+        <w:rPr>
+          <w:sz w:val="24"/>
+        </w:rPr>
+        <w:t>header</w:t>
+      </w:r>
+      <w:proofErr w:type="spellEnd"/>
+      <w:r>
+        <w:rPr>
+          <w:sz w:val="24"/>
+        </w:rPr>
+        <w:t>. E</w:t>
+      </w:r>
+      <w:r>
+        <w:rPr>
+          <w:sz w:val="24"/>
+        </w:rPr>
+        <w:t xml:space="preserve">n center he </w:t>
+      </w:r>
+      <w:r>
+        <w:rPr>
+          <w:sz w:val="24"/>
+        </w:rPr>
+        <w:t>cambiado</w:t>
+      </w:r>
+      <w:r>
+        <w:rPr>
+          <w:sz w:val="24"/>
+        </w:rPr>
+        <w:t xml:space="preserve"> el fondo color blanco y en los otros </w:t>
+      </w:r>
+      <w:r>
+        <w:rPr>
+          <w:sz w:val="24"/>
+        </w:rPr>
+        <w:t>a</w:t>
+      </w:r>
+      <w:r>
+        <w:rPr>
+          <w:sz w:val="24"/>
+        </w:rPr>
+        <w:t xml:space="preserve"> un color llamado “</w:t>
+      </w:r>
+      <w:proofErr w:type="spellStart"/>
+      <w:r>
+        <w:rPr>
+          <w:sz w:val="24"/>
+        </w:rPr>
+        <w:t>GhostWhite</w:t>
+      </w:r>
+      <w:proofErr w:type="spellEnd"/>
+      <w:r>
+        <w:rPr>
+          <w:sz w:val="24"/>
+        </w:rPr>
+        <w:t>” para poder diferenciarlos de center</w:t>
+      </w:r>
+      <w:r>
+        <w:rPr>
+          <w:sz w:val="24"/>
+        </w:rPr>
+        <w:t xml:space="preserve">. </w:t>
+      </w:r>
+      <w:r>
+        <w:rPr>
+          <w:sz w:val="24"/>
+        </w:rPr>
+        <w:t xml:space="preserve">También he retocado los tamaños y los márgenes para adaptarlos a lo que quería </w:t>
+      </w:r>
+      <w:r>
+        <w:rPr>
+          <w:sz w:val="24"/>
+        </w:rPr>
+        <w:t>añadir</w:t>
+      </w:r>
+      <w:r>
+        <w:rPr>
+          <w:sz w:val="24"/>
+        </w:rPr>
+        <w:t xml:space="preserve"> en cada </w:t>
+      </w:r>
+      <w:r>
+        <w:rPr>
+          <w:sz w:val="24"/>
+        </w:rPr>
+        <w:t>una de las p</w:t>
+      </w:r>
+      <w:r>
+        <w:rPr>
+          <w:sz w:val="24"/>
+        </w:rPr>
+        <w:t>arte</w:t>
+      </w:r>
+      <w:r>
+        <w:rPr>
+          <w:sz w:val="24"/>
+        </w:rPr>
+        <w:t>s de la página</w:t>
+      </w:r>
+      <w:r>
+        <w:rPr>
+          <w:sz w:val="24"/>
+        </w:rPr>
+        <w:t>.</w:t>
+      </w:r>
+    </w:p>
+    <w:p>
+      <w:pPr>
+        <w:rPr>
+          <w:sz w:val="24"/>
+        </w:rPr>
+      </w:pPr>
+      <w:r>
+        <w:rPr>
+          <w:sz w:val="24"/>
+        </w:rPr>
+        <w:t xml:space="preserve">En el apartado </w:t>
+      </w:r>
+      <w:proofErr w:type="spellStart"/>
+      <w:r>
+        <w:rPr>
+          <w:sz w:val="24"/>
+        </w:rPr>
+        <w:t>left</w:t>
+      </w:r>
+      <w:proofErr w:type="spellEnd"/>
+      <w:r>
+        <w:rPr>
+          <w:sz w:val="24"/>
+        </w:rPr>
+        <w:t xml:space="preserve"> </w:t>
+      </w:r>
+      <w:r>
+        <w:rPr>
+          <w:sz w:val="24"/>
+        </w:rPr>
+        <w:t>hay</w:t>
+      </w:r>
+      <w:r>
+        <w:rPr>
+          <w:sz w:val="24"/>
+        </w:rPr>
+        <w:t xml:space="preserve"> una lista con tres hoteles diferentes, Akureyri, </w:t>
+      </w:r>
+      <w:proofErr w:type="spellStart"/>
+      <w:r>
+        <w:rPr>
+          <w:sz w:val="24"/>
+        </w:rPr>
+        <w:t>Dukes</w:t>
+      </w:r>
+      <w:proofErr w:type="spellEnd"/>
+      <w:r>
+        <w:rPr>
+          <w:sz w:val="24"/>
+        </w:rPr>
+        <w:t xml:space="preserve"> y </w:t>
+      </w:r>
+      <w:proofErr w:type="spellStart"/>
+      <w:r>
+        <w:rPr>
+          <w:sz w:val="24"/>
+        </w:rPr>
+        <w:t>Pannonia</w:t>
+      </w:r>
+      <w:proofErr w:type="spellEnd"/>
+      <w:r>
+        <w:rPr>
+          <w:sz w:val="24"/>
+        </w:rPr>
+        <w:t xml:space="preserve"> Tower. En esta lista tenemos el título del hotel que a su vez es un enlace a la página externa de ese hotel, debajo de cada hotel </w:t>
+      </w:r>
+      <w:r>
+        <w:rPr>
+          <w:sz w:val="24"/>
+        </w:rPr>
+        <w:t>hay</w:t>
+      </w:r>
+      <w:r>
+        <w:rPr>
+          <w:sz w:val="24"/>
+        </w:rPr>
+        <w:t xml:space="preserve"> una imagen de este.</w:t>
+      </w:r>
+      <w:r>
+        <w:rPr>
+          <w:sz w:val="24"/>
+        </w:rPr>
+        <w:t xml:space="preserve"> </w:t>
+      </w:r>
+      <w:r>
+        <w:rPr>
+          <w:sz w:val="24"/>
+        </w:rPr>
+        <w:t xml:space="preserve">En el </w:t>
+      </w:r>
+      <w:r>
+        <w:rPr>
+          <w:sz w:val="24"/>
+        </w:rPr>
+        <w:t>CSS</w:t>
+      </w:r>
+      <w:r>
+        <w:rPr>
+          <w:sz w:val="24"/>
+        </w:rPr>
+        <w:t xml:space="preserve"> he cambiado h5 para adaptarlo al tamaño que quería </w:t>
+      </w:r>
+      <w:r>
+        <w:rPr>
+          <w:sz w:val="24"/>
+        </w:rPr>
+        <w:t>para</w:t>
+      </w:r>
+      <w:r>
+        <w:rPr>
+          <w:sz w:val="24"/>
+        </w:rPr>
+        <w:t xml:space="preserve"> la lista</w:t>
+      </w:r>
+      <w:r>
+        <w:rPr>
+          <w:sz w:val="24"/>
+        </w:rPr>
+        <w:t>.</w:t>
+      </w:r>
+    </w:p>
+    <w:p>
+      <w:pPr>
+        <w:rPr>
+          <w:sz w:val="24"/>
+        </w:rPr>
+      </w:pPr>
+      <w:r>
+        <w:rPr>
+          <w:sz w:val="24"/>
+        </w:rPr>
+        <w:t>En la parte derecha de la página he añadido dos form para poder realizar búsquedas en Google y en Wikipedia, partiendo del ejemplo de búsqueda de Google de las transparencias.</w:t>
+      </w:r>
+      <w:r>
+        <w:rPr>
+          <w:sz w:val="24"/>
+        </w:rPr>
+        <w:t xml:space="preserve"> He </w:t>
+      </w:r>
+      <w:r>
+        <w:rPr>
+          <w:sz w:val="24"/>
+        </w:rPr>
+        <w:t>creado</w:t>
+      </w:r>
+      <w:r>
+        <w:rPr>
+          <w:sz w:val="24"/>
+        </w:rPr>
+        <w:t xml:space="preserve"> h3 en el </w:t>
+      </w:r>
+      <w:r>
+        <w:rPr>
+          <w:sz w:val="24"/>
+        </w:rPr>
+        <w:t>CSS</w:t>
+      </w:r>
+      <w:r>
+        <w:rPr>
+          <w:sz w:val="24"/>
+        </w:rPr>
+        <w:t xml:space="preserve"> para cambiar el tamaño de fuente y el espacio entre líneas</w:t>
+      </w:r>
+    </w:p>
+    <w:p>
+      <w:pPr>
+        <w:rPr>
+          <w:sz w:val="24"/>
+        </w:rPr>
+      </w:pPr>
+      <w:r>
+        <w:rPr>
+          <w:sz w:val="24"/>
+        </w:rPr>
+        <w:t>Finalmente,</w:t>
+      </w:r>
+      <w:r>
+        <w:rPr>
+          <w:sz w:val="24"/>
+        </w:rPr>
+        <w:t xml:space="preserve"> en el centro </w:t>
+      </w:r>
+      <w:r>
+        <w:rPr>
+          <w:sz w:val="24"/>
+        </w:rPr>
+        <w:t>hay creada</w:t>
+      </w:r>
+      <w:r>
+        <w:rPr>
+          <w:sz w:val="24"/>
+        </w:rPr>
+        <w:t xml:space="preserve"> </w:t>
+      </w:r>
+      <w:r>
+        <w:rPr>
+          <w:sz w:val="24"/>
+        </w:rPr>
+        <w:t xml:space="preserve">una tabla </w:t>
+      </w:r>
+      <w:r>
+        <w:rPr>
+          <w:sz w:val="24"/>
+        </w:rPr>
+        <w:t xml:space="preserve">con información </w:t>
+      </w:r>
+      <w:r>
+        <w:rPr>
+          <w:sz w:val="24"/>
+        </w:rPr>
+        <w:t>de los tres hoteles mencionados anteriormente</w:t>
+      </w:r>
+      <w:r>
+        <w:rPr>
+          <w:sz w:val="24"/>
+        </w:rPr>
+        <w:t>,</w:t>
+      </w:r>
+      <w:r>
+        <w:rPr>
+          <w:sz w:val="24"/>
+        </w:rPr>
+        <w:t xml:space="preserve"> consiste en 4 columnas con datos sobre cada uno de los hoteles</w:t>
+      </w:r>
+      <w:r>
+        <w:rPr>
+          <w:sz w:val="24"/>
+        </w:rPr>
+        <w:t xml:space="preserve">: </w:t>
+      </w:r>
+      <w:r>
+        <w:rPr>
+          <w:sz w:val="24"/>
+        </w:rPr>
+        <w:t xml:space="preserve">el nombre, la localización, la valoración en estrellas y el rango de precio de reserva de una habitación por una noche. </w:t>
+      </w:r>
+    </w:p>
+    <w:p>
+      <w:pPr>
+        <w:rPr>
+          <w:sz w:val="24"/>
+        </w:rPr>
+      </w:pPr>
+      <w:r>
+        <w:rPr>
+          <w:sz w:val="24"/>
+        </w:rPr>
+        <w:t xml:space="preserve">La primera fila está compuesta por </w:t>
+      </w:r>
+      <w:r>
+        <w:rPr>
+          <w:sz w:val="24"/>
+        </w:rPr>
+        <w:t>&lt;</w:t>
+      </w:r>
+      <w:proofErr w:type="spellStart"/>
+      <w:r>
+        <w:rPr>
+          <w:sz w:val="24"/>
+        </w:rPr>
+        <w:t>th</w:t>
+      </w:r>
+      <w:proofErr w:type="spellEnd"/>
+      <w:r>
+        <w:rPr>
+          <w:sz w:val="24"/>
+        </w:rPr>
+        <w:t>&gt;</w:t>
+      </w:r>
+      <w:r>
+        <w:rPr>
+          <w:sz w:val="24"/>
+        </w:rPr>
+        <w:t xml:space="preserve"> para realizar los encabezados.</w:t>
+      </w:r>
+      <w:r>
+        <w:rPr>
+          <w:sz w:val="24"/>
+        </w:rPr>
+        <w:t xml:space="preserve"> </w:t>
+      </w:r>
+      <w:r>
+        <w:rPr>
+          <w:sz w:val="24"/>
+        </w:rPr>
+        <w:t xml:space="preserve">La tabla también </w:t>
+      </w:r>
+      <w:r>
+        <w:rPr>
+          <w:sz w:val="24"/>
+        </w:rPr>
+        <w:t>tiene un título agregado con &lt;</w:t>
+      </w:r>
+      <w:proofErr w:type="spellStart"/>
+      <w:r>
+        <w:rPr>
+          <w:sz w:val="24"/>
+        </w:rPr>
+        <w:t>caption</w:t>
+      </w:r>
+      <w:proofErr w:type="spellEnd"/>
+      <w:r>
+        <w:rPr>
+          <w:sz w:val="24"/>
+        </w:rPr>
+        <w:t>&gt;</w:t>
+      </w:r>
+      <w:r>
+        <w:rPr>
+          <w:sz w:val="24"/>
+        </w:rPr>
+        <w:t>.</w:t>
+      </w:r>
+    </w:p>
+    <w:p>
+      <w:pPr>
+        <w:rPr>
+          <w:sz w:val="24"/>
+        </w:rPr>
+      </w:pPr>
+      <w:r>
+        <w:rPr>
+          <w:sz w:val="24"/>
+        </w:rPr>
+        <w:t xml:space="preserve">El CSS de la tabla está compuesto por table, </w:t>
+      </w:r>
+      <w:proofErr w:type="spellStart"/>
+      <w:r>
+        <w:rPr>
+          <w:sz w:val="24"/>
+        </w:rPr>
+        <w:t>tr</w:t>
+      </w:r>
+      <w:proofErr w:type="spellEnd"/>
+      <w:r>
+        <w:rPr>
+          <w:sz w:val="24"/>
+        </w:rPr>
+        <w:t xml:space="preserve"> y </w:t>
+      </w:r>
+      <w:proofErr w:type="spellStart"/>
+      <w:r>
+        <w:rPr>
+          <w:sz w:val="24"/>
+        </w:rPr>
+        <w:t>td</w:t>
+      </w:r>
+      <w:proofErr w:type="spellEnd"/>
+      <w:r>
+        <w:rPr>
+          <w:sz w:val="24"/>
+        </w:rPr>
+        <w:t>. Al primero le</w:t>
+      </w:r>
+      <w:r>
+        <w:rPr>
+          <w:sz w:val="24"/>
+        </w:rPr>
+        <w:t xml:space="preserve"> he</w:t>
+      </w:r>
+      <w:r>
+        <w:rPr>
+          <w:sz w:val="24"/>
+        </w:rPr>
+        <w:t xml:space="preserve"> agrega</w:t>
+      </w:r>
+      <w:r>
+        <w:rPr>
+          <w:sz w:val="24"/>
+        </w:rPr>
+        <w:t>d</w:t>
+      </w:r>
+      <w:r>
+        <w:rPr>
+          <w:sz w:val="24"/>
+        </w:rPr>
+        <w:t xml:space="preserve">o un borde, </w:t>
+      </w:r>
+      <w:r>
+        <w:rPr>
+          <w:sz w:val="24"/>
+        </w:rPr>
+        <w:t xml:space="preserve">con </w:t>
+      </w:r>
+      <w:proofErr w:type="spellStart"/>
+      <w:r>
+        <w:rPr>
+          <w:sz w:val="24"/>
+        </w:rPr>
+        <w:t>border-collapse</w:t>
+      </w:r>
+      <w:proofErr w:type="spellEnd"/>
+      <w:r>
+        <w:rPr>
+          <w:sz w:val="24"/>
+        </w:rPr>
+        <w:t xml:space="preserve"> para que todos los bordes se junten</w:t>
+      </w:r>
+      <w:r>
+        <w:rPr>
+          <w:sz w:val="24"/>
+        </w:rPr>
+        <w:t xml:space="preserve">, </w:t>
+      </w:r>
+      <w:r>
+        <w:rPr>
+          <w:sz w:val="24"/>
+        </w:rPr>
+        <w:t>después</w:t>
+      </w:r>
+      <w:r>
+        <w:rPr>
+          <w:sz w:val="24"/>
+        </w:rPr>
+        <w:t xml:space="preserve"> la localización del título y el tamaño de la fuente.</w:t>
+      </w:r>
+    </w:p>
+    <w:p>
+      <w:pPr>
+        <w:rPr>
+          <w:sz w:val="24"/>
+        </w:rPr>
+      </w:pPr>
+      <w:r>
+        <w:rPr>
+          <w:sz w:val="24"/>
+        </w:rPr>
+        <w:t xml:space="preserve">En </w:t>
+      </w:r>
+      <w:proofErr w:type="spellStart"/>
+      <w:r>
+        <w:rPr>
+          <w:sz w:val="24"/>
+        </w:rPr>
+        <w:t>tr</w:t>
+      </w:r>
+      <w:proofErr w:type="spellEnd"/>
+      <w:r>
+        <w:rPr>
+          <w:sz w:val="24"/>
+        </w:rPr>
+        <w:t xml:space="preserve"> </w:t>
+      </w:r>
+      <w:r>
+        <w:rPr>
+          <w:sz w:val="24"/>
+        </w:rPr>
+        <w:t>está cambiado</w:t>
+      </w:r>
+      <w:r>
+        <w:rPr>
+          <w:sz w:val="24"/>
+        </w:rPr>
+        <w:t xml:space="preserve"> el estilo de fuente a </w:t>
+      </w:r>
+      <w:proofErr w:type="spellStart"/>
+      <w:r>
+        <w:rPr>
+          <w:sz w:val="24"/>
+        </w:rPr>
+        <w:t>italic</w:t>
+      </w:r>
+      <w:proofErr w:type="spellEnd"/>
+      <w:r>
+        <w:rPr>
+          <w:sz w:val="24"/>
+        </w:rPr>
+        <w:t xml:space="preserve">, en </w:t>
+      </w:r>
+      <w:proofErr w:type="spellStart"/>
+      <w:r>
+        <w:rPr>
+          <w:sz w:val="24"/>
+        </w:rPr>
+        <w:t>td</w:t>
+      </w:r>
+      <w:proofErr w:type="spellEnd"/>
+      <w:r>
+        <w:rPr>
+          <w:sz w:val="24"/>
+        </w:rPr>
+        <w:t xml:space="preserve"> </w:t>
+      </w:r>
+      <w:r>
+        <w:rPr>
+          <w:sz w:val="24"/>
+        </w:rPr>
+        <w:t>he centrado</w:t>
+      </w:r>
+      <w:r>
+        <w:rPr>
+          <w:sz w:val="24"/>
+        </w:rPr>
+        <w:t xml:space="preserve"> el texto, </w:t>
+      </w:r>
+      <w:r>
+        <w:rPr>
+          <w:sz w:val="24"/>
+        </w:rPr>
+        <w:t>he cambiado</w:t>
+      </w:r>
+      <w:r>
+        <w:rPr>
+          <w:sz w:val="24"/>
+        </w:rPr>
+        <w:t xml:space="preserve"> el </w:t>
+      </w:r>
+      <w:r>
+        <w:rPr>
+          <w:sz w:val="24"/>
+        </w:rPr>
+        <w:t xml:space="preserve">tamaño y un </w:t>
+      </w:r>
+      <w:r>
+        <w:rPr>
+          <w:sz w:val="24"/>
+        </w:rPr>
+        <w:t xml:space="preserve">agregado un </w:t>
+      </w:r>
+      <w:r>
+        <w:rPr>
+          <w:sz w:val="24"/>
+        </w:rPr>
+        <w:t>borde.</w:t>
+      </w:r>
+    </w:p>
+    <w:p>
+      <w:pPr>
+        <w:ind w:firstLine="708"/>
+        <w:rPr>
+          <w:sz w:val="24"/>
+        </w:rPr>
+      </w:pPr>
+    </w:p>
+    <w:p>
+      <w:pPr>
+        <w:ind w:firstLine="708"/>
+        <w:rPr>
+          <w:sz w:val="24"/>
+        </w:rPr>
+      </w:pPr>
+    </w:p>
+    <w:p>
+      <w:pPr>
+        <w:ind w:firstLine="708"/>
+        <w:rPr>
+          <w:sz w:val="24"/>
+        </w:rPr>
+      </w:pPr>
+    </w:p>
+    <w:p>
+      <w:pPr>
+        <w:ind w:firstLine="708"/>
+        <w:rPr>
+          <w:sz w:val="24"/>
+        </w:rPr>
+      </w:pPr>
+    </w:p>
+    <w:p>
+      <w:pPr>
+        <w:ind w:firstLine="708"/>
+        <w:rPr>
+          <w:sz w:val="24"/>
+        </w:rPr>
+      </w:pPr>
+    </w:p>
+    <w:p>
+      <w:pPr>
+        <w:ind w:firstLine="708"/>
+        <w:rPr>
+          <w:sz w:val="24"/>
+        </w:rPr>
+      </w:pPr>
+    </w:p>
+    <w:p>
+      <w:pPr>
+        <w:ind w:left="708"/>
+        <w:rPr>
+          <w:sz w:val="24"/>
+        </w:rPr>
+      </w:pPr>
+    </w:p>
+    <w:p>
+      <w:pPr>
+        <w:ind w:firstLine="708"/>
+        <w:rPr>
+          <w:sz w:val="24"/>
+        </w:rPr>
+      </w:pPr>
+    </w:p>
+    <w:p>
+      <w:pPr>
+        <w:ind w:firstLine="708"/>
+        <w:rPr>
+          <w:sz w:val="24"/>
+        </w:rPr>
+      </w:pPr>
+    </w:p>
+    <w:p>
+      <w:pPr>
+        <w:ind w:firstLine="708"/>
+        <w:rPr>
+          <w:sz w:val="24"/>
+        </w:rPr>
+      </w:pPr>
+    </w:p>
+    <w:p>
+      <w:pPr>
         <w:rPr>
           <w:rFonts w:asciiTheme="majorHAnsi" w:hAnsiTheme="majorHAnsi" w:cstheme="majorHAnsi"/>
           <w:sz w:val="28"/>
           <w:u w:val="single"/>
         </w:rPr>
+      </w:pPr>
+      <w:r>
+        <w:rPr>
+          <w:rFonts w:asciiTheme="majorHAnsi" w:hAnsiTheme="majorHAnsi" w:cstheme="majorHAnsi"/>
+          <w:sz w:val="28"/>
+          <w:u w:val="single"/>
+        </w:rPr>
         <w:lastRenderedPageBreak/>
-        <w:t>Bootstrap</w:t>
+        <w:t xml:space="preserve">Sección </w:t>
+      </w:r>
+      <w:r>
+        <w:rPr>
+          <w:rFonts w:asciiTheme="majorHAnsi" w:hAnsiTheme="majorHAnsi" w:cstheme="majorHAnsi"/>
+          <w:sz w:val="28"/>
+          <w:u w:val="single"/>
+        </w:rPr>
+        <w:t>3</w:t>
+      </w:r>
+      <w:bookmarkStart w:id="0" w:name="_GoBack"/>
+      <w:bookmarkEnd w:id="0"/>
+      <w:r>
+        <w:rPr>
+          <w:rFonts w:asciiTheme="majorHAnsi" w:hAnsiTheme="majorHAnsi" w:cstheme="majorHAnsi"/>
+          <w:sz w:val="28"/>
+          <w:u w:val="single"/>
+        </w:rPr>
+        <w:t>:</w:t>
       </w:r>
     </w:p>
     <w:p>
